--- a/Document_Sterktes.docx
+++ b/Document_Sterktes.docx
@@ -3,32 +3,68 @@
 <w:document xmlns:wpc="http://schemas.microsoft.com/office/word/2010/wordprocessingCanvas" xmlns:cx="http://schemas.microsoft.com/office/drawing/2014/chartex" xmlns:cx1="http://schemas.microsoft.com/office/drawing/2015/9/8/chartex" xmlns:cx2="http://schemas.microsoft.com/office/drawing/2015/10/21/chartex" xmlns:cx3="http://schemas.microsoft.com/office/drawing/2016/5/9/chartex" xmlns:cx4="http://schemas.microsoft.com/office/drawing/2016/5/10/chartex" xmlns:cx5="http://schemas.microsoft.com/office/drawing/2016/5/11/chartex" xmlns:cx6="http://schemas.microsoft.com/office/drawing/2016/5/12/chartex" xmlns:cx7="http://schemas.microsoft.com/office/drawing/2016/5/13/chartex" xmlns:cx8="http://schemas.microsoft.com/office/drawing/2016/5/14/chartex" xmlns:mc="http://schemas.openxmlformats.org/markup-compatibility/2006" xmlns:aink="http://schemas.microsoft.com/office/drawing/2016/ink" xmlns:am3d="http://schemas.microsoft.com/office/drawing/2017/model3d" xmlns:o="urn:schemas-microsoft-com:office:office" xmlns:r="http://schemas.openxmlformats.org/officeDocument/2006/relationships" xmlns:m="http://schemas.openxmlformats.org/officeDocument/2006/math" xmlns:v="urn:schemas-microsoft-com:vml" xmlns:wp14="http://schemas.microsoft.com/office/word/2010/wordprocessingDrawing" xmlns:wp="http://schemas.openxmlformats.org/drawingml/2006/wordprocessingDrawing" xmlns:w10="urn:schemas-microsoft-com:office:word" xmlns:w="http://schemas.openxmlformats.org/wordprocessingml/2006/main" xmlns:w14="http://schemas.microsoft.com/office/word/2010/wordml" xmlns:w15="http://schemas.microsoft.com/office/word/2012/wordml" xmlns:w16cid="http://schemas.microsoft.com/office/word/2016/wordml/cid" xmlns:w16se="http://schemas.microsoft.com/office/word/2015/wordml/symex" xmlns:wpg="http://schemas.microsoft.com/office/word/2010/wordprocessingGroup" xmlns:wpi="http://schemas.microsoft.com/office/word/2010/wordprocessingInk" xmlns:wne="http://schemas.microsoft.com/office/word/2006/wordml" xmlns:wps="http://schemas.microsoft.com/office/word/2010/wordprocessingShape" mc:Ignorable="w14 w15 w16se w16cid wp14">
   <w:body>
     <w:p>
-      <w:r>
-        <w:t xml:space="preserve">Project: SOA &amp; Cloud computing [SOACL] – </w:t>
-      </w:r>
-      <w:proofErr w:type="spellStart"/>
-      <w:r>
-        <w:t>MusicPlaylist</w:t>
-      </w:r>
-      <w:proofErr w:type="spellEnd"/>
-      <w:r>
-        <w:t xml:space="preserve"> door Sven Baerten (1540637)</w:t>
-      </w:r>
-    </w:p>
-    <w:p>
-      <w:r>
+      <w:pPr>
+        <w:rPr>
+          <w:b/>
+          <w:bCs/>
+          <w:noProof/>
+        </w:rPr>
+      </w:pPr>
+      <w:r>
+        <w:rPr>
+          <w:b/>
+          <w:bCs/>
+          <w:noProof/>
+        </w:rPr>
+        <w:t>Project: SOA &amp; Cloud computing [SOACL] – MusicPlaylist door Sven Baerten (1540637)</w:t>
+      </w:r>
+    </w:p>
+    <w:p>
+      <w:pPr>
+        <w:rPr>
+          <w:b/>
+          <w:bCs/>
+          <w:noProof/>
+        </w:rPr>
+      </w:pPr>
+      <w:r>
+        <w:rPr>
+          <w:b/>
+          <w:bCs/>
+          <w:noProof/>
+        </w:rPr>
         <w:t xml:space="preserve">Docenten: </w:t>
       </w:r>
       <w:r>
+        <w:rPr>
+          <w:b/>
+          <w:bCs/>
+          <w:noProof/>
+        </w:rPr>
         <w:t>Prof. Kris AERTS</w:t>
       </w:r>
       <w:r>
+        <w:rPr>
+          <w:b/>
+          <w:bCs/>
+          <w:noProof/>
+        </w:rPr>
         <w:t xml:space="preserve"> &amp; </w:t>
       </w:r>
       <w:r>
+        <w:rPr>
+          <w:b/>
+          <w:bCs/>
+          <w:noProof/>
+        </w:rPr>
         <w:t>Stijn SCHILDERMANS</w:t>
       </w:r>
       <w:r>
+        <w:rPr>
+          <w:b/>
+          <w:bCs/>
+          <w:noProof/>
+        </w:rPr>
         <w:t xml:space="preserve"> </w:t>
       </w:r>
     </w:p>
@@ -37,133 +73,446 @@
         <w:pBdr>
           <w:bottom w:val="single" w:sz="4" w:space="1" w:color="auto"/>
         </w:pBdr>
-      </w:pPr>
-      <w:r>
-        <w:t>Academiejaar: 2018-2019</w:t>
-      </w:r>
-    </w:p>
-    <w:p/>
-    <w:p>
-      <w:r>
         <w:rPr>
           <w:b/>
           <w:bCs/>
-        </w:rPr>
-        <w:t>Korte samenvatting:</w:t>
-      </w:r>
-      <w:r>
-        <w:t xml:space="preserve"> </w:t>
-      </w:r>
-    </w:p>
-    <w:p>
-      <w:r>
-        <w:t xml:space="preserve">De applicatie laat gebruikers toe om </w:t>
-      </w:r>
-      <w:r>
-        <w:t xml:space="preserve">afspeellijsten </w:t>
-      </w:r>
-      <w:r>
-        <w:t xml:space="preserve">te maken van hun favoriete liedjes. </w:t>
-      </w:r>
-      <w:r>
-        <w:t>In de applicatie zijn de volgende tabbladen voorzien: ‘</w:t>
-      </w:r>
-      <w:r>
-        <w:t>Play music</w:t>
-      </w:r>
-      <w:r>
-        <w:t>’,</w:t>
-      </w:r>
-      <w:r>
-        <w:t xml:space="preserve"> </w:t>
-      </w:r>
-      <w:r>
-        <w:t>‘</w:t>
-      </w:r>
-      <w:r>
-        <w:t>Make playlist</w:t>
-      </w:r>
-      <w:r>
-        <w:t>’, ‘Add</w:t>
-      </w:r>
-      <w:r>
-        <w:t xml:space="preserve"> song</w:t>
-      </w:r>
-      <w:r>
-        <w:t>’,</w:t>
-      </w:r>
-      <w:r>
-        <w:t xml:space="preserve"> </w:t>
-      </w:r>
-      <w:r>
-        <w:t>‘</w:t>
-      </w:r>
-      <w:r>
-        <w:t>User</w:t>
-      </w:r>
-      <w:r>
-        <w:t>’ en</w:t>
-      </w:r>
-      <w:r>
-        <w:t xml:space="preserve">  </w:t>
-      </w:r>
-      <w:r>
-        <w:t>‘</w:t>
-      </w:r>
-      <w:r>
-        <w:t>Documentation</w:t>
-      </w:r>
-      <w:r>
-        <w:t xml:space="preserve">’. ‘Play music’ toont de afspeellijsten waarop men kan klikken om de liedjes te tonen. In ‘Make playlist’ kan een afspeellijst gemaakt worden. Dan in de tab ‘Add song’ worden liedjes toegevoegd aan een afspeellijst d.m.v. de YouTube-code die gevonden wordt in de YouTube video URL. </w:t>
-      </w:r>
-      <w:r>
-        <w:t>‘User’ laat toe om een account te maken in de applicatie en om een API token te verkrijgen. Ten slotte toont ‘Documentation’ de documentatie van de applicatie en zijn REST API.</w:t>
-      </w:r>
-    </w:p>
-    <w:p/>
-    <w:p>
-      <w:r>
-        <w:t>Extra: Documentatie is beschikbaar in ‘./</w:t>
-      </w:r>
-      <w:r>
-        <w:t>resources</w:t>
-      </w:r>
-      <w:r>
-        <w:t>/</w:t>
-      </w:r>
-      <w:r>
-        <w:t>views</w:t>
-      </w:r>
-      <w:r>
-        <w:t>/</w:t>
-      </w:r>
-      <w:proofErr w:type="spellStart"/>
-      <w:r>
-        <w:t>documentation.blade</w:t>
-      </w:r>
-      <w:r>
-        <w:t>.php</w:t>
-      </w:r>
-      <w:proofErr w:type="spellEnd"/>
-      <w:r>
-        <w:t>’ en kan bijvoorbeeld geopend worden met Mozilla Firefox.</w:t>
-      </w:r>
-    </w:p>
-    <w:p/>
-    <w:p>
-      <w:pPr>
+          <w:noProof/>
+        </w:rPr>
+      </w:pPr>
+      <w:r>
         <w:rPr>
           <w:b/>
           <w:bCs/>
+          <w:noProof/>
+        </w:rPr>
+        <w:t>Academiejaar: 2018-2019</w:t>
+      </w:r>
+    </w:p>
+    <w:p>
+      <w:pPr>
+        <w:rPr>
+          <w:noProof/>
+        </w:rPr>
+      </w:pPr>
+    </w:p>
+    <w:p>
+      <w:pPr>
+        <w:rPr>
+          <w:noProof/>
         </w:rPr>
       </w:pPr>
       <w:r>
         <w:rPr>
           <w:b/>
           <w:bCs/>
+          <w:noProof/>
+        </w:rPr>
+        <w:t>Korte samenvatting:</w:t>
+      </w:r>
+      <w:r>
+        <w:rPr>
+          <w:noProof/>
+        </w:rPr>
+        <w:t xml:space="preserve"> </w:t>
+      </w:r>
+    </w:p>
+    <w:p>
+      <w:pPr>
+        <w:rPr>
+          <w:noProof/>
+        </w:rPr>
+      </w:pPr>
+    </w:p>
+    <w:p>
+      <w:pPr>
+        <w:rPr>
+          <w:noProof/>
+        </w:rPr>
+      </w:pPr>
+      <w:r>
+        <w:rPr>
+          <w:noProof/>
+        </w:rPr>
+        <w:t xml:space="preserve">De applicatie </w:t>
+      </w:r>
+      <w:r>
+        <w:rPr>
+          <w:noProof/>
+        </w:rPr>
+        <w:t>‘</w:t>
+      </w:r>
+      <w:r>
+        <w:rPr>
+          <w:noProof/>
+        </w:rPr>
+        <w:t>MusicPlaylist</w:t>
+      </w:r>
+      <w:r>
+        <w:rPr>
+          <w:noProof/>
+        </w:rPr>
+        <w:t>’</w:t>
+      </w:r>
+      <w:r>
+        <w:rPr>
+          <w:noProof/>
+        </w:rPr>
+        <w:t xml:space="preserve"> </w:t>
+      </w:r>
+      <w:r>
+        <w:rPr>
+          <w:noProof/>
+        </w:rPr>
+        <w:t xml:space="preserve">laat gebruikers toe om </w:t>
+      </w:r>
+      <w:r>
+        <w:rPr>
+          <w:noProof/>
+        </w:rPr>
+        <w:t xml:space="preserve">afspeellijsten </w:t>
+      </w:r>
+      <w:r>
+        <w:rPr>
+          <w:noProof/>
+        </w:rPr>
+        <w:t xml:space="preserve">te maken van hun favoriete liedjes. </w:t>
+      </w:r>
+      <w:r>
+        <w:rPr>
+          <w:noProof/>
+        </w:rPr>
+        <w:t>In de applicatie zijn de volgende tabbladen voorzien: ‘</w:t>
+      </w:r>
+      <w:r>
+        <w:rPr>
+          <w:noProof/>
+        </w:rPr>
+        <w:t>Play music</w:t>
+      </w:r>
+      <w:r>
+        <w:rPr>
+          <w:noProof/>
+        </w:rPr>
+        <w:t>’,</w:t>
+      </w:r>
+      <w:r>
+        <w:rPr>
+          <w:noProof/>
+        </w:rPr>
+        <w:t xml:space="preserve"> </w:t>
+      </w:r>
+      <w:r>
+        <w:rPr>
+          <w:noProof/>
+        </w:rPr>
+        <w:t>‘</w:t>
+      </w:r>
+      <w:r>
+        <w:rPr>
+          <w:noProof/>
+        </w:rPr>
+        <w:t>Make playlist</w:t>
+      </w:r>
+      <w:r>
+        <w:rPr>
+          <w:noProof/>
+        </w:rPr>
+        <w:t>’, ‘Add</w:t>
+      </w:r>
+      <w:r>
+        <w:rPr>
+          <w:noProof/>
+        </w:rPr>
+        <w:t xml:space="preserve"> song</w:t>
+      </w:r>
+      <w:r>
+        <w:rPr>
+          <w:noProof/>
+        </w:rPr>
+        <w:t>’,</w:t>
+      </w:r>
+      <w:r>
+        <w:rPr>
+          <w:noProof/>
+        </w:rPr>
+        <w:t xml:space="preserve"> </w:t>
+      </w:r>
+      <w:r>
+        <w:rPr>
+          <w:noProof/>
+        </w:rPr>
+        <w:t>‘</w:t>
+      </w:r>
+      <w:r>
+        <w:rPr>
+          <w:noProof/>
+        </w:rPr>
+        <w:t>User</w:t>
+      </w:r>
+      <w:r>
+        <w:rPr>
+          <w:noProof/>
+        </w:rPr>
+        <w:t>’ en</w:t>
+      </w:r>
+      <w:r>
+        <w:rPr>
+          <w:noProof/>
+        </w:rPr>
+        <w:t xml:space="preserve">  </w:t>
+      </w:r>
+      <w:r>
+        <w:rPr>
+          <w:noProof/>
+        </w:rPr>
+        <w:t>‘</w:t>
+      </w:r>
+      <w:r>
+        <w:rPr>
+          <w:noProof/>
+        </w:rPr>
+        <w:t>Documentation</w:t>
+      </w:r>
+      <w:r>
+        <w:rPr>
+          <w:noProof/>
+        </w:rPr>
+        <w:t xml:space="preserve">’. ‘Play music’ toont de afspeellijsten waarop men kan klikken om de liedjes te tonen. In ‘Make playlist’ kan een afspeellijst gemaakt worden. Dan in de tab ‘Add song’ worden liedjes toegevoegd aan een afspeellijst d.m.v. de YouTube-code die gevonden wordt in de YouTube video URL. </w:t>
+      </w:r>
+      <w:r>
+        <w:rPr>
+          <w:noProof/>
+        </w:rPr>
+        <w:t>‘User’ laat toe om een account te maken in de applicatie en om een API token te verkrijgen. Ten slotte toont ‘Documentation’ de documentatie van de applicatie en zijn REST API.</w:t>
+      </w:r>
+    </w:p>
+    <w:p>
+      <w:pPr>
+        <w:rPr>
+          <w:noProof/>
+        </w:rPr>
+      </w:pPr>
+    </w:p>
+    <w:p>
+      <w:pPr>
+        <w:rPr>
+          <w:noProof/>
+        </w:rPr>
+      </w:pPr>
+      <w:r>
+        <w:rPr>
+          <w:noProof/>
+        </w:rPr>
+        <w:t xml:space="preserve">Extra: </w:t>
+      </w:r>
+    </w:p>
+    <w:p>
+      <w:pPr>
+        <w:pStyle w:val="ListParagraph"/>
+        <w:numPr>
+          <w:ilvl w:val="0"/>
+          <w:numId w:val="3"/>
+        </w:numPr>
+        <w:rPr>
+          <w:noProof/>
+        </w:rPr>
+      </w:pPr>
+      <w:r>
+        <w:rPr>
+          <w:noProof/>
+        </w:rPr>
+        <w:t>De d</w:t>
+      </w:r>
+      <w:r>
+        <w:rPr>
+          <w:noProof/>
+        </w:rPr>
+        <w:t>ocumentatie is beschikbaar</w:t>
+      </w:r>
+      <w:r>
+        <w:rPr>
+          <w:noProof/>
+        </w:rPr>
+        <w:t xml:space="preserve"> in </w:t>
+      </w:r>
+      <w:r>
+        <w:rPr>
+          <w:noProof/>
+        </w:rPr>
+        <w:t>‘./</w:t>
+      </w:r>
+      <w:r>
+        <w:rPr>
+          <w:noProof/>
+        </w:rPr>
+        <w:t>resources</w:t>
+      </w:r>
+      <w:r>
+        <w:rPr>
+          <w:noProof/>
+        </w:rPr>
+        <w:t>/</w:t>
+      </w:r>
+      <w:r>
+        <w:rPr>
+          <w:noProof/>
+        </w:rPr>
+        <w:t>views</w:t>
+      </w:r>
+      <w:r>
+        <w:rPr>
+          <w:noProof/>
+        </w:rPr>
+        <w:t>/</w:t>
+      </w:r>
+      <w:r>
+        <w:rPr>
+          <w:noProof/>
+        </w:rPr>
+        <w:t>documentation.blade</w:t>
+      </w:r>
+      <w:r>
+        <w:rPr>
+          <w:noProof/>
+        </w:rPr>
+        <w:t xml:space="preserve">.php’ </w:t>
+      </w:r>
+      <w:r>
+        <w:rPr>
+          <w:noProof/>
+        </w:rPr>
+        <w:t>(</w:t>
+      </w:r>
+      <w:r>
+        <w:rPr>
+          <w:noProof/>
+        </w:rPr>
+        <w:t xml:space="preserve">bijvoorbeeld </w:t>
+      </w:r>
+      <w:r>
+        <w:rPr>
+          <w:noProof/>
+        </w:rPr>
+        <w:t xml:space="preserve">openen </w:t>
+      </w:r>
+      <w:r>
+        <w:rPr>
+          <w:noProof/>
+        </w:rPr>
+        <w:t>met Mozilla Firefox</w:t>
+      </w:r>
+      <w:r>
+        <w:rPr>
+          <w:noProof/>
+        </w:rPr>
+        <w:t>) en in de webapp</w:t>
+      </w:r>
+      <w:r>
+        <w:rPr>
+          <w:noProof/>
+        </w:rPr>
+        <w:t>.</w:t>
+      </w:r>
+      <w:r>
+        <w:rPr>
+          <w:noProof/>
+        </w:rPr>
+        <w:t xml:space="preserve">  </w:t>
+      </w:r>
+    </w:p>
+    <w:p>
+      <w:pPr>
+        <w:pStyle w:val="ListParagraph"/>
+        <w:numPr>
+          <w:ilvl w:val="0"/>
+          <w:numId w:val="3"/>
+        </w:numPr>
+        <w:rPr>
+          <w:noProof/>
+        </w:rPr>
+      </w:pPr>
+      <w:r>
+        <w:rPr>
+          <w:noProof/>
+        </w:rPr>
+        <w:t>Bij het lokaal uitvoeren van de applicatie is het belangrijk om de .env file correct in te stellen (bv. juiste db</w:t>
+      </w:r>
+      <w:r>
+        <w:rPr>
+          <w:noProof/>
+        </w:rPr>
+        <w:t xml:space="preserve"> kiezen</w:t>
+      </w:r>
+      <w:r>
+        <w:rPr>
+          <w:noProof/>
+        </w:rPr>
+        <w:t>).</w:t>
+      </w:r>
+      <w:r>
+        <w:rPr>
+          <w:noProof/>
+        </w:rPr>
+        <w:t xml:space="preserve"> Mijn huidige webapp kan ik lokaal uitvoeren met </w:t>
+      </w:r>
+      <w:r>
+        <w:rPr>
+          <w:noProof/>
+        </w:rPr>
+        <w:t>‘</w:t>
+      </w:r>
+      <w:r>
+        <w:rPr>
+          <w:noProof/>
+        </w:rPr>
+        <w:t>php artisan serve --env=production</w:t>
+      </w:r>
+      <w:r>
+        <w:rPr>
+          <w:noProof/>
+        </w:rPr>
+        <w:t>’.</w:t>
+      </w:r>
+    </w:p>
+    <w:p>
+      <w:pPr>
+        <w:rPr>
+          <w:noProof/>
+        </w:rPr>
+      </w:pPr>
+    </w:p>
+    <w:p>
+      <w:pPr>
+        <w:rPr>
+          <w:noProof/>
+        </w:rPr>
+      </w:pPr>
+    </w:p>
+    <w:p>
+      <w:pPr>
+        <w:rPr>
+          <w:b/>
+          <w:bCs/>
+          <w:noProof/>
+        </w:rPr>
+      </w:pPr>
+      <w:r>
+        <w:rPr>
+          <w:b/>
+          <w:bCs/>
+          <w:noProof/>
         </w:rPr>
         <w:t>Sterke punten:</w:t>
       </w:r>
+    </w:p>
+    <w:p>
+      <w:pPr>
+        <w:rPr>
+          <w:b/>
+          <w:bCs/>
+          <w:noProof/>
+        </w:rPr>
+      </w:pPr>
     </w:p>
     <w:p>
       <w:pPr>
@@ -172,16 +521,747 @@
           <w:ilvl w:val="0"/>
           <w:numId w:val="2"/>
         </w:numPr>
-      </w:pPr>
+        <w:rPr>
+          <w:noProof/>
+        </w:rPr>
+      </w:pPr>
+      <w:r>
+        <w:rPr>
+          <w:noProof/>
+        </w:rPr>
+        <w:t xml:space="preserve">Laravel webapp wordt gehost als een ‘Azure </w:t>
+      </w:r>
+      <w:r>
+        <w:rPr>
+          <w:noProof/>
+        </w:rPr>
+        <w:t>App Service</w:t>
+      </w:r>
+      <w:r>
+        <w:rPr>
+          <w:noProof/>
+        </w:rPr>
+        <w:t>’.</w:t>
+      </w:r>
+    </w:p>
+    <w:p>
+      <w:pPr>
+        <w:pStyle w:val="ListParagraph"/>
+        <w:numPr>
+          <w:ilvl w:val="0"/>
+          <w:numId w:val="2"/>
+        </w:numPr>
+        <w:rPr>
+          <w:noProof/>
+        </w:rPr>
+      </w:pPr>
+      <w:r>
+        <w:rPr>
+          <w:noProof/>
+        </w:rPr>
+        <w:t xml:space="preserve">Laravel gebruikt een </w:t>
+      </w:r>
+      <w:r>
+        <w:rPr>
+          <w:noProof/>
+        </w:rPr>
+        <w:t xml:space="preserve">MySQL </w:t>
+      </w:r>
+      <w:r>
+        <w:rPr>
+          <w:noProof/>
+        </w:rPr>
+        <w:t>d</w:t>
+      </w:r>
+      <w:r>
+        <w:rPr>
+          <w:noProof/>
+        </w:rPr>
+        <w:t>atabase ‘</w:t>
+      </w:r>
+      <w:r>
+        <w:rPr>
+          <w:noProof/>
+        </w:rPr>
+        <w:t>musicplaylistdb</w:t>
+      </w:r>
+      <w:r>
+        <w:rPr>
+          <w:noProof/>
+        </w:rPr>
+        <w:t>’ met hierin 2 tabellen in een 1-N relationship: playlists en songs</w:t>
+      </w:r>
+      <w:r>
+        <w:rPr>
+          <w:noProof/>
+        </w:rPr>
+        <w:t>. De database</w:t>
+      </w:r>
+      <w:r>
+        <w:rPr>
+          <w:noProof/>
+        </w:rPr>
+        <w:t xml:space="preserve"> wordt gehost op ‘</w:t>
+      </w:r>
+      <w:r>
+        <w:rPr>
+          <w:noProof/>
+        </w:rPr>
+        <w:t>Azure Database for MySQL-serve</w:t>
+      </w:r>
+      <w:r>
+        <w:rPr>
+          <w:noProof/>
+        </w:rPr>
+        <w:t>r</w:t>
+      </w:r>
+      <w:r>
+        <w:rPr>
+          <w:noProof/>
+        </w:rPr>
+        <w:t>’</w:t>
+      </w:r>
+      <w:r>
+        <w:rPr>
+          <w:noProof/>
+        </w:rPr>
+        <w:t>.</w:t>
+      </w:r>
+    </w:p>
+    <w:p>
+      <w:pPr>
+        <w:pStyle w:val="ListParagraph"/>
+        <w:numPr>
+          <w:ilvl w:val="0"/>
+          <w:numId w:val="2"/>
+        </w:numPr>
+        <w:rPr>
+          <w:noProof/>
+        </w:rPr>
+      </w:pPr>
+      <w:r>
+        <w:rPr>
+          <w:noProof/>
+        </w:rPr>
+        <w:t xml:space="preserve">De webapp gebruikt ‘Bootstrap CSS’ voor de layout. </w:t>
+      </w:r>
+    </w:p>
+    <w:p>
+      <w:pPr>
+        <w:pStyle w:val="ListParagraph"/>
+        <w:numPr>
+          <w:ilvl w:val="0"/>
+          <w:numId w:val="2"/>
+        </w:numPr>
+        <w:rPr>
+          <w:noProof/>
+        </w:rPr>
+      </w:pPr>
+      <w:r>
+        <w:rPr>
+          <w:noProof/>
+        </w:rPr>
+        <w:t>Javascript zorgt voor interactiviteit voor de gebruiker:</w:t>
+      </w:r>
+    </w:p>
+    <w:p>
+      <w:pPr>
+        <w:pStyle w:val="ListParagraph"/>
+        <w:numPr>
+          <w:ilvl w:val="1"/>
+          <w:numId w:val="2"/>
+        </w:numPr>
+        <w:rPr>
+          <w:noProof/>
+        </w:rPr>
+      </w:pPr>
+      <w:r>
+        <w:rPr>
+          <w:noProof/>
+        </w:rPr>
+        <w:t>Met de navigation bar wordt bepaald welke HTML code afkomstig van Laravel wordt ingeladen (geen paginaverversing).</w:t>
+      </w:r>
+    </w:p>
+    <w:p>
+      <w:pPr>
+        <w:pStyle w:val="ListParagraph"/>
+        <w:numPr>
+          <w:ilvl w:val="1"/>
+          <w:numId w:val="2"/>
+        </w:numPr>
+        <w:rPr>
+          <w:noProof/>
+        </w:rPr>
+      </w:pPr>
+      <w:r>
+        <w:rPr>
+          <w:noProof/>
+        </w:rPr>
+        <w:t xml:space="preserve">De afspeellijsten en liedjes worden dynamisch geladen m.b.v. de ‘fetch API’. </w:t>
+      </w:r>
+    </w:p>
+    <w:p>
+      <w:pPr>
+        <w:pStyle w:val="ListParagraph"/>
+        <w:numPr>
+          <w:ilvl w:val="1"/>
+          <w:numId w:val="2"/>
+        </w:numPr>
+        <w:rPr>
+          <w:noProof/>
+        </w:rPr>
+      </w:pPr>
+      <w:r>
+        <w:rPr>
+          <w:noProof/>
+        </w:rPr>
+        <w:t>Om liedjes af te spelen wordt de ‘</w:t>
+      </w:r>
+      <w:r>
+        <w:rPr>
+          <w:noProof/>
+        </w:rPr>
+        <w:t>YouTube Player API</w:t>
+      </w:r>
+      <w:r>
+        <w:rPr>
+          <w:noProof/>
+        </w:rPr>
+        <w:t xml:space="preserve">‘ (zie </w:t>
+      </w:r>
+      <w:hyperlink r:id="rId5" w:history="1">
+        <w:r>
+          <w:rPr>
+            <w:rStyle w:val="Hyperlink"/>
+            <w:noProof/>
+          </w:rPr>
+          <w:t>https://developers.google.com/youtube/iframe_api_reference</w:t>
+        </w:r>
+      </w:hyperlink>
+      <w:r>
+        <w:rPr>
+          <w:noProof/>
+        </w:rPr>
+        <w:t>)</w:t>
+      </w:r>
+      <w:r>
+        <w:rPr>
+          <w:noProof/>
+        </w:rPr>
+        <w:t xml:space="preserve"> toegepast</w:t>
+      </w:r>
+      <w:r>
+        <w:rPr>
+          <w:noProof/>
+        </w:rPr>
+        <w:t>.</w:t>
+      </w:r>
+    </w:p>
+    <w:p>
+      <w:pPr>
+        <w:pStyle w:val="ListParagraph"/>
+        <w:numPr>
+          <w:ilvl w:val="1"/>
+          <w:numId w:val="2"/>
+        </w:numPr>
+        <w:rPr>
+          <w:noProof/>
+        </w:rPr>
+      </w:pPr>
+      <w:r>
+        <w:rPr>
+          <w:noProof/>
+        </w:rPr>
+        <w:t>De formulieren worden door Javascript afgehandeld.</w:t>
+      </w:r>
+    </w:p>
+    <w:p>
+      <w:pPr>
+        <w:pStyle w:val="ListParagraph"/>
+        <w:numPr>
+          <w:ilvl w:val="0"/>
+          <w:numId w:val="2"/>
+        </w:numPr>
+        <w:rPr>
+          <w:noProof/>
+        </w:rPr>
+      </w:pPr>
+      <w:r>
+        <w:rPr>
+          <w:noProof/>
+        </w:rPr>
+        <w:t>In Laravel roep ik de volgende web services op</w:t>
+      </w:r>
+      <w:r>
+        <w:rPr>
+          <w:noProof/>
+        </w:rPr>
+        <w:t xml:space="preserve"> (zie documentatie van de Laravel </w:t>
+      </w:r>
+      <w:r>
+        <w:rPr>
+          <w:noProof/>
+        </w:rPr>
+        <w:t>web</w:t>
+      </w:r>
+      <w:r>
+        <w:rPr>
+          <w:noProof/>
+        </w:rPr>
+        <w:t xml:space="preserve">app en </w:t>
+      </w:r>
+      <w:r>
+        <w:rPr>
+          <w:noProof/>
+        </w:rPr>
+        <w:t xml:space="preserve">documentatie </w:t>
+      </w:r>
+      <w:r>
+        <w:rPr>
+          <w:noProof/>
+        </w:rPr>
+        <w:t>van de web services voor meer informatie)</w:t>
+      </w:r>
+      <w:r>
+        <w:rPr>
+          <w:noProof/>
+        </w:rPr>
+        <w:t>:</w:t>
+      </w:r>
+    </w:p>
+    <w:p>
+      <w:pPr>
+        <w:pStyle w:val="ListParagraph"/>
+        <w:numPr>
+          <w:ilvl w:val="1"/>
+          <w:numId w:val="2"/>
+        </w:numPr>
+        <w:rPr>
+          <w:noProof/>
+        </w:rPr>
+      </w:pPr>
+      <w:r>
+        <w:rPr>
+          <w:noProof/>
+        </w:rPr>
+        <w:t xml:space="preserve">YouTube Data REST API (zie </w:t>
+      </w:r>
+      <w:hyperlink r:id="rId6" w:history="1">
+        <w:r>
+          <w:rPr>
+            <w:rStyle w:val="Hyperlink"/>
+          </w:rPr>
+          <w:t>https://developers.google.com/youtube/v3/getting-started</w:t>
+        </w:r>
+      </w:hyperlink>
+      <w:r>
+        <w:t>).</w:t>
+      </w:r>
+    </w:p>
+    <w:p>
+      <w:pPr>
+        <w:pStyle w:val="ListParagraph"/>
+        <w:numPr>
+          <w:ilvl w:val="1"/>
+          <w:numId w:val="2"/>
+        </w:numPr>
+        <w:rPr>
+          <w:noProof/>
+        </w:rPr>
+      </w:pPr>
+      <w:r>
+        <w:t>Eigen</w:t>
+      </w:r>
+      <w:r>
+        <w:t xml:space="preserve"> Python Flask REST web service welke op de achtergrond de Spotify web REST API oproept (zie </w:t>
+      </w:r>
+      <w:hyperlink r:id="rId7" w:history="1">
+        <w:r>
+          <w:rPr>
+            <w:rStyle w:val="Hyperlink"/>
+          </w:rPr>
+          <w:t>https://developer.spotify.com/documentation/</w:t>
+        </w:r>
+        <w:r>
+          <w:rPr>
+            <w:rStyle w:val="Hyperlink"/>
+          </w:rPr>
+          <w:t xml:space="preserve"> </w:t>
+        </w:r>
+        <w:r>
+          <w:rPr>
+            <w:rStyle w:val="Hyperlink"/>
+          </w:rPr>
+          <w:t>web-api/</w:t>
+        </w:r>
+      </w:hyperlink>
+      <w:r>
+        <w:t>)</w:t>
+      </w:r>
+      <w:r>
+        <w:t>.</w:t>
+      </w:r>
+      <w:r>
+        <w:t xml:space="preserve"> Deze laat toe om a.d.h.v</w:t>
+      </w:r>
+      <w:r>
+        <w:t>. een artiest en liedtitel extra informatie op te vragen (bv. album naam, publicatiedatum …).</w:t>
+      </w:r>
+    </w:p>
+    <w:p>
+      <w:pPr>
+        <w:pStyle w:val="ListParagraph"/>
+        <w:numPr>
+          <w:ilvl w:val="1"/>
+          <w:numId w:val="2"/>
+        </w:numPr>
+        <w:rPr>
+          <w:noProof/>
+        </w:rPr>
+      </w:pPr>
+      <w:r>
+        <w:t>Eigen Node.js REST web service</w:t>
+      </w:r>
+      <w:r>
+        <w:t xml:space="preserve"> die een datum ‘jaar-maand-dag</w:t>
+      </w:r>
+      <w:r>
+        <w:t>’</w:t>
+      </w:r>
+      <w:r>
+        <w:t xml:space="preserve"> splitst naar het jaar, de maand (inclusief de naam) en de dag.</w:t>
+      </w:r>
+    </w:p>
+    <w:p>
+      <w:pPr>
+        <w:pStyle w:val="ListParagraph"/>
+        <w:numPr>
+          <w:ilvl w:val="1"/>
+          <w:numId w:val="2"/>
+        </w:numPr>
+        <w:rPr>
+          <w:noProof/>
+        </w:rPr>
+      </w:pPr>
+      <w:r>
+        <w:rPr>
+          <w:noProof/>
+        </w:rPr>
+        <w:t>Eigen C# SOAP web services:</w:t>
+      </w:r>
+    </w:p>
+    <w:p>
+      <w:pPr>
+        <w:pStyle w:val="ListParagraph"/>
+        <w:numPr>
+          <w:ilvl w:val="2"/>
+          <w:numId w:val="2"/>
+        </w:numPr>
+        <w:rPr>
+          <w:noProof/>
+        </w:rPr>
+      </w:pPr>
+      <w:r>
+        <w:rPr>
+          <w:noProof/>
+        </w:rPr>
+        <w:t>YouTubeSplitterService</w:t>
+      </w:r>
+      <w:r>
+        <w:rPr>
+          <w:noProof/>
+        </w:rPr>
+        <w:t>.asmx: Splitst een YouTube muziekvideotitel van formaat ‘artiest – titel’ naar de artiest en de titel.</w:t>
+      </w:r>
+    </w:p>
+    <w:p>
+      <w:pPr>
+        <w:pStyle w:val="ListParagraph"/>
+        <w:numPr>
+          <w:ilvl w:val="2"/>
+          <w:numId w:val="2"/>
+        </w:numPr>
+        <w:rPr>
+          <w:noProof/>
+        </w:rPr>
+      </w:pPr>
+      <w:r>
+        <w:rPr>
+          <w:noProof/>
+        </w:rPr>
+        <w:t>DateSplitterService</w:t>
+      </w:r>
+      <w:r>
+        <w:rPr>
+          <w:noProof/>
+        </w:rPr>
+        <w:t>.asmx: Deze biedt dezelfde functionaliteit als de bovenstaande Node.js web service en wordt niet langer meer gebruikt.</w:t>
+      </w:r>
+    </w:p>
+    <w:p>
+      <w:pPr>
+        <w:pStyle w:val="ListParagraph"/>
+        <w:numPr>
+          <w:ilvl w:val="1"/>
+          <w:numId w:val="2"/>
+        </w:numPr>
+        <w:rPr>
+          <w:noProof/>
+        </w:rPr>
+      </w:pPr>
+      <w:r>
+        <w:rPr>
+          <w:noProof/>
+        </w:rPr>
+        <w:t>Extra informatie:</w:t>
+      </w:r>
+    </w:p>
+    <w:p>
+      <w:pPr>
+        <w:pStyle w:val="ListParagraph"/>
+        <w:numPr>
+          <w:ilvl w:val="2"/>
+          <w:numId w:val="2"/>
+        </w:numPr>
+        <w:rPr>
+          <w:noProof/>
+        </w:rPr>
+      </w:pPr>
+      <w:r>
+        <w:rPr>
+          <w:noProof/>
+        </w:rPr>
+        <w:lastRenderedPageBreak/>
+        <w:t xml:space="preserve">De Flask en Node.js web services worden gehost als </w:t>
+      </w:r>
+      <w:r>
+        <w:rPr>
+          <w:noProof/>
+        </w:rPr>
+        <w:t xml:space="preserve">Docker containers in </w:t>
+      </w:r>
+      <w:r>
+        <w:rPr>
+          <w:noProof/>
+        </w:rPr>
+        <w:t xml:space="preserve">‘Azure Containers’, en de SOAP web services als een ‘Azure </w:t>
+      </w:r>
+      <w:r>
+        <w:rPr>
+          <w:noProof/>
+        </w:rPr>
+        <w:t>App Service</w:t>
+      </w:r>
+      <w:r>
+        <w:rPr>
+          <w:noProof/>
+        </w:rPr>
+        <w:t>’.</w:t>
+      </w:r>
+    </w:p>
+    <w:p>
+      <w:pPr>
+        <w:pStyle w:val="ListParagraph"/>
+        <w:numPr>
+          <w:ilvl w:val="2"/>
+          <w:numId w:val="2"/>
+        </w:numPr>
+        <w:rPr>
+          <w:noProof/>
+        </w:rPr>
+      </w:pPr>
+      <w:r>
+        <w:rPr>
+          <w:noProof/>
+        </w:rPr>
+        <w:t xml:space="preserve">De Flask web service houdt ook data bij in een </w:t>
+      </w:r>
+      <w:r>
+        <w:rPr>
+          <w:noProof/>
+        </w:rPr>
+        <w:t>My</w:t>
+      </w:r>
+      <w:r>
+        <w:rPr>
+          <w:noProof/>
+        </w:rPr>
+        <w:t>SQL database ‘</w:t>
+      </w:r>
+      <w:r>
+        <w:rPr>
+          <w:noProof/>
+        </w:rPr>
+        <w:t>flaskspotifydb</w:t>
+      </w:r>
+      <w:r>
+        <w:rPr>
+          <w:noProof/>
+        </w:rPr>
+        <w:t xml:space="preserve">’ die gehost wordt op dezelfde </w:t>
+      </w:r>
+      <w:r>
+        <w:rPr>
+          <w:noProof/>
+        </w:rPr>
+        <w:t>‘Azure Database for MySQL-server’</w:t>
+      </w:r>
+      <w:r>
+        <w:rPr>
+          <w:noProof/>
+        </w:rPr>
+        <w:t xml:space="preserve"> als voor Laravel.</w:t>
+      </w:r>
+    </w:p>
+    <w:p>
+      <w:pPr>
+        <w:pStyle w:val="ListParagraph"/>
+        <w:numPr>
+          <w:ilvl w:val="0"/>
+          <w:numId w:val="2"/>
+        </w:numPr>
+        <w:rPr>
+          <w:noProof/>
+        </w:rPr>
+      </w:pPr>
+      <w:r>
+        <w:rPr>
+          <w:noProof/>
+        </w:rPr>
+        <w:t xml:space="preserve">De Laravel webapp biedt 2 REST web services aan: </w:t>
+      </w:r>
+    </w:p>
+    <w:p>
+      <w:pPr>
+        <w:pStyle w:val="ListParagraph"/>
+        <w:numPr>
+          <w:ilvl w:val="1"/>
+          <w:numId w:val="2"/>
+        </w:numPr>
+        <w:rPr>
+          <w:noProof/>
+        </w:rPr>
+      </w:pPr>
+      <w:r>
+        <w:rPr>
+          <w:noProof/>
+        </w:rPr>
+        <w:t>De afspeellijsten met liedjes opvragen.</w:t>
+      </w:r>
+      <w:r>
+        <w:rPr>
+          <w:noProof/>
+        </w:rPr>
+        <w:t xml:space="preserve"> Deze is beveiligd met een ‘authentication token’ (a.d.h.v. ‘Laravel Passport’) die eerst aangevraagd moet worden aan de webapp vooraleer de service opgeroepen kan worden.</w:t>
+      </w:r>
+    </w:p>
+    <w:p>
+      <w:pPr>
+        <w:pStyle w:val="ListParagraph"/>
+        <w:numPr>
+          <w:ilvl w:val="1"/>
+          <w:numId w:val="2"/>
+        </w:numPr>
+        <w:rPr>
+          <w:noProof/>
+        </w:rPr>
+      </w:pPr>
+      <w:r>
+        <w:rPr>
+          <w:noProof/>
+        </w:rPr>
+        <w:t xml:space="preserve">De songtekst van een liedje opvragen. </w:t>
+      </w:r>
+      <w:r>
+        <w:rPr>
+          <w:noProof/>
+        </w:rPr>
+        <w:t>Intern wordt hier een SOAP web service opgeroepen van ‘</w:t>
+      </w:r>
+      <w:hyperlink r:id="rId8" w:history="1">
+        <w:r>
+          <w:rPr>
+            <w:rStyle w:val="Hyperlink"/>
+          </w:rPr>
+          <w:t>http://www.chartlyrics.com/api.aspx</w:t>
+        </w:r>
+      </w:hyperlink>
+      <w:r>
+        <w:t>’ om songteksten te zoeken.</w:t>
+      </w:r>
+    </w:p>
+    <w:p>
+      <w:pPr>
+        <w:pStyle w:val="ListParagraph"/>
+        <w:numPr>
+          <w:ilvl w:val="0"/>
+          <w:numId w:val="2"/>
+        </w:numPr>
+        <w:rPr>
+          <w:noProof/>
+        </w:rPr>
+      </w:pPr>
+      <w:r>
+        <w:t xml:space="preserve">De Node.js web service Docker container wordt ook op de Marcel server </w:t>
+      </w:r>
+      <w:r>
+        <w:t>geplaatst</w:t>
+      </w:r>
       <w:bookmarkStart w:id="0" w:name="_GoBack"/>
       <w:bookmarkEnd w:id="0"/>
-    </w:p>
-    <w:p/>
-    <w:p/>
-    <w:p/>
-    <w:p/>
-    <w:p/>
-    <w:p/>
+      <w:r>
+        <w:t>.</w:t>
+      </w:r>
+    </w:p>
+    <w:p>
+      <w:pPr>
+        <w:rPr>
+          <w:noProof/>
+        </w:rPr>
+      </w:pPr>
+    </w:p>
+    <w:p>
+      <w:pPr>
+        <w:rPr>
+          <w:noProof/>
+        </w:rPr>
+      </w:pPr>
+    </w:p>
+    <w:p>
+      <w:pPr>
+        <w:rPr>
+          <w:noProof/>
+        </w:rPr>
+      </w:pPr>
+    </w:p>
+    <w:p>
+      <w:pPr>
+        <w:rPr>
+          <w:noProof/>
+        </w:rPr>
+      </w:pPr>
+    </w:p>
+    <w:p>
+      <w:pPr>
+        <w:rPr>
+          <w:noProof/>
+        </w:rPr>
+      </w:pPr>
+    </w:p>
+    <w:p>
+      <w:pPr>
+        <w:rPr>
+          <w:noProof/>
+        </w:rPr>
+      </w:pPr>
+    </w:p>
+    <w:p>
+      <w:pPr>
+        <w:rPr>
+          <w:noProof/>
+        </w:rPr>
+      </w:pPr>
+    </w:p>
     <w:sectPr>
       <w:pgSz w:w="11906" w:h="16838"/>
       <w:pgMar w:top="1417" w:right="1417" w:bottom="1417" w:left="1417" w:header="708" w:footer="708" w:gutter="0"/>
@@ -197,50 +1277,50 @@
   <w:abstractNum w:abstractNumId="0" w15:restartNumberingAfterBreak="0">
     <w:nsid w:val="151162E3"/>
     <w:multiLevelType w:val="hybridMultilevel"/>
-    <w:tmpl w:val="EA74045E"/>
+    <w:tmpl w:val="9B4EAE52"/>
     <w:lvl w:ilvl="0" w:tplc="08090001">
       <w:start w:val="1"/>
       <w:numFmt w:val="bullet"/>
       <w:lvlText w:val=""/>
       <w:lvlJc w:val="left"/>
       <w:pPr>
-        <w:ind w:left="720" w:hanging="360"/>
+        <w:ind w:left="360" w:hanging="360"/>
       </w:pPr>
       <w:rPr>
         <w:rFonts w:ascii="Symbol" w:hAnsi="Symbol" w:hint="default"/>
       </w:rPr>
     </w:lvl>
-    <w:lvl w:ilvl="1" w:tplc="08090003" w:tentative="1">
+    <w:lvl w:ilvl="1" w:tplc="08090003">
       <w:start w:val="1"/>
       <w:numFmt w:val="bullet"/>
       <w:lvlText w:val="o"/>
       <w:lvlJc w:val="left"/>
       <w:pPr>
-        <w:ind w:left="1440" w:hanging="360"/>
+        <w:ind w:left="1080" w:hanging="360"/>
       </w:pPr>
       <w:rPr>
         <w:rFonts w:ascii="Courier New" w:hAnsi="Courier New" w:cs="Courier New" w:hint="default"/>
       </w:rPr>
     </w:lvl>
-    <w:lvl w:ilvl="2" w:tplc="08090005" w:tentative="1">
+    <w:lvl w:ilvl="2" w:tplc="08090005">
       <w:start w:val="1"/>
       <w:numFmt w:val="bullet"/>
       <w:lvlText w:val=""/>
       <w:lvlJc w:val="left"/>
       <w:pPr>
-        <w:ind w:left="2160" w:hanging="360"/>
+        <w:ind w:left="1800" w:hanging="360"/>
       </w:pPr>
       <w:rPr>
         <w:rFonts w:ascii="Wingdings" w:hAnsi="Wingdings" w:hint="default"/>
       </w:rPr>
     </w:lvl>
-    <w:lvl w:ilvl="3" w:tplc="08090001" w:tentative="1">
+    <w:lvl w:ilvl="3" w:tplc="08090001">
       <w:start w:val="1"/>
       <w:numFmt w:val="bullet"/>
       <w:lvlText w:val=""/>
       <w:lvlJc w:val="left"/>
       <w:pPr>
-        <w:ind w:left="2880" w:hanging="360"/>
+        <w:ind w:left="2520" w:hanging="360"/>
       </w:pPr>
       <w:rPr>
         <w:rFonts w:ascii="Symbol" w:hAnsi="Symbol" w:hint="default"/>
@@ -252,7 +1332,7 @@
       <w:lvlText w:val="o"/>
       <w:lvlJc w:val="left"/>
       <w:pPr>
-        <w:ind w:left="3600" w:hanging="360"/>
+        <w:ind w:left="3240" w:hanging="360"/>
       </w:pPr>
       <w:rPr>
         <w:rFonts w:ascii="Courier New" w:hAnsi="Courier New" w:cs="Courier New" w:hint="default"/>
@@ -264,7 +1344,7 @@
       <w:lvlText w:val=""/>
       <w:lvlJc w:val="left"/>
       <w:pPr>
-        <w:ind w:left="4320" w:hanging="360"/>
+        <w:ind w:left="3960" w:hanging="360"/>
       </w:pPr>
       <w:rPr>
         <w:rFonts w:ascii="Wingdings" w:hAnsi="Wingdings" w:hint="default"/>
@@ -276,7 +1356,7 @@
       <w:lvlText w:val=""/>
       <w:lvlJc w:val="left"/>
       <w:pPr>
-        <w:ind w:left="5040" w:hanging="360"/>
+        <w:ind w:left="4680" w:hanging="360"/>
       </w:pPr>
       <w:rPr>
         <w:rFonts w:ascii="Symbol" w:hAnsi="Symbol" w:hint="default"/>
@@ -288,7 +1368,7 @@
       <w:lvlText w:val="o"/>
       <w:lvlJc w:val="left"/>
       <w:pPr>
-        <w:ind w:left="5760" w:hanging="360"/>
+        <w:ind w:left="5400" w:hanging="360"/>
       </w:pPr>
       <w:rPr>
         <w:rFonts w:ascii="Courier New" w:hAnsi="Courier New" w:cs="Courier New" w:hint="default"/>
@@ -300,7 +1380,7 @@
       <w:lvlText w:val=""/>
       <w:lvlJc w:val="left"/>
       <w:pPr>
-        <w:ind w:left="6480" w:hanging="360"/>
+        <w:ind w:left="6120" w:hanging="360"/>
       </w:pPr>
       <w:rPr>
         <w:rFonts w:ascii="Wingdings" w:hAnsi="Wingdings" w:hint="default"/>
@@ -420,11 +1500,127 @@
       </w:rPr>
     </w:lvl>
   </w:abstractNum>
+  <w:abstractNum w:abstractNumId="2" w15:restartNumberingAfterBreak="0">
+    <w:nsid w:val="35C75E97"/>
+    <w:multiLevelType w:val="hybridMultilevel"/>
+    <w:tmpl w:val="182CC524"/>
+    <w:lvl w:ilvl="0" w:tplc="08090001">
+      <w:start w:val="1"/>
+      <w:numFmt w:val="bullet"/>
+      <w:lvlText w:val=""/>
+      <w:lvlJc w:val="left"/>
+      <w:pPr>
+        <w:ind w:left="720" w:hanging="360"/>
+      </w:pPr>
+      <w:rPr>
+        <w:rFonts w:ascii="Symbol" w:hAnsi="Symbol" w:hint="default"/>
+      </w:rPr>
+    </w:lvl>
+    <w:lvl w:ilvl="1" w:tplc="08090003" w:tentative="1">
+      <w:start w:val="1"/>
+      <w:numFmt w:val="bullet"/>
+      <w:lvlText w:val="o"/>
+      <w:lvlJc w:val="left"/>
+      <w:pPr>
+        <w:ind w:left="1440" w:hanging="360"/>
+      </w:pPr>
+      <w:rPr>
+        <w:rFonts w:ascii="Courier New" w:hAnsi="Courier New" w:cs="Courier New" w:hint="default"/>
+      </w:rPr>
+    </w:lvl>
+    <w:lvl w:ilvl="2" w:tplc="08090005" w:tentative="1">
+      <w:start w:val="1"/>
+      <w:numFmt w:val="bullet"/>
+      <w:lvlText w:val=""/>
+      <w:lvlJc w:val="left"/>
+      <w:pPr>
+        <w:ind w:left="2160" w:hanging="360"/>
+      </w:pPr>
+      <w:rPr>
+        <w:rFonts w:ascii="Wingdings" w:hAnsi="Wingdings" w:hint="default"/>
+      </w:rPr>
+    </w:lvl>
+    <w:lvl w:ilvl="3" w:tplc="08090001" w:tentative="1">
+      <w:start w:val="1"/>
+      <w:numFmt w:val="bullet"/>
+      <w:lvlText w:val=""/>
+      <w:lvlJc w:val="left"/>
+      <w:pPr>
+        <w:ind w:left="2880" w:hanging="360"/>
+      </w:pPr>
+      <w:rPr>
+        <w:rFonts w:ascii="Symbol" w:hAnsi="Symbol" w:hint="default"/>
+      </w:rPr>
+    </w:lvl>
+    <w:lvl w:ilvl="4" w:tplc="08090003" w:tentative="1">
+      <w:start w:val="1"/>
+      <w:numFmt w:val="bullet"/>
+      <w:lvlText w:val="o"/>
+      <w:lvlJc w:val="left"/>
+      <w:pPr>
+        <w:ind w:left="3600" w:hanging="360"/>
+      </w:pPr>
+      <w:rPr>
+        <w:rFonts w:ascii="Courier New" w:hAnsi="Courier New" w:cs="Courier New" w:hint="default"/>
+      </w:rPr>
+    </w:lvl>
+    <w:lvl w:ilvl="5" w:tplc="08090005" w:tentative="1">
+      <w:start w:val="1"/>
+      <w:numFmt w:val="bullet"/>
+      <w:lvlText w:val=""/>
+      <w:lvlJc w:val="left"/>
+      <w:pPr>
+        <w:ind w:left="4320" w:hanging="360"/>
+      </w:pPr>
+      <w:rPr>
+        <w:rFonts w:ascii="Wingdings" w:hAnsi="Wingdings" w:hint="default"/>
+      </w:rPr>
+    </w:lvl>
+    <w:lvl w:ilvl="6" w:tplc="08090001" w:tentative="1">
+      <w:start w:val="1"/>
+      <w:numFmt w:val="bullet"/>
+      <w:lvlText w:val=""/>
+      <w:lvlJc w:val="left"/>
+      <w:pPr>
+        <w:ind w:left="5040" w:hanging="360"/>
+      </w:pPr>
+      <w:rPr>
+        <w:rFonts w:ascii="Symbol" w:hAnsi="Symbol" w:hint="default"/>
+      </w:rPr>
+    </w:lvl>
+    <w:lvl w:ilvl="7" w:tplc="08090003" w:tentative="1">
+      <w:start w:val="1"/>
+      <w:numFmt w:val="bullet"/>
+      <w:lvlText w:val="o"/>
+      <w:lvlJc w:val="left"/>
+      <w:pPr>
+        <w:ind w:left="5760" w:hanging="360"/>
+      </w:pPr>
+      <w:rPr>
+        <w:rFonts w:ascii="Courier New" w:hAnsi="Courier New" w:cs="Courier New" w:hint="default"/>
+      </w:rPr>
+    </w:lvl>
+    <w:lvl w:ilvl="8" w:tplc="08090005" w:tentative="1">
+      <w:start w:val="1"/>
+      <w:numFmt w:val="bullet"/>
+      <w:lvlText w:val=""/>
+      <w:lvlJc w:val="left"/>
+      <w:pPr>
+        <w:ind w:left="6480" w:hanging="360"/>
+      </w:pPr>
+      <w:rPr>
+        <w:rFonts w:ascii="Wingdings" w:hAnsi="Wingdings" w:hint="default"/>
+      </w:rPr>
+    </w:lvl>
+  </w:abstractNum>
   <w:num w:numId="1">
     <w:abstractNumId w:val="1"/>
   </w:num>
   <w:num w:numId="2">
     <w:abstractNumId w:val="0"/>
+  </w:num>
+  <w:num w:numId="3">
+    <w:abstractNumId w:val="2"/>
   </w:num>
 </w:numbering>
 </file>
@@ -908,6 +2104,29 @@
       <w:lang w:val="nl-BE"/>
     </w:rPr>
   </w:style>
+  <w:style w:type="character" w:styleId="Hyperlink">
+    <w:name w:val="Hyperlink"/>
+    <w:basedOn w:val="DefaultParagraphFont"/>
+    <w:uiPriority w:val="99"/>
+    <w:unhideWhenUsed/>
+    <w:rsid w:val="00E54533"/>
+    <w:rPr>
+      <w:color w:val="0563C1" w:themeColor="hyperlink"/>
+      <w:u w:val="single"/>
+    </w:rPr>
+  </w:style>
+  <w:style w:type="character" w:styleId="UnresolvedMention">
+    <w:name w:val="Unresolved Mention"/>
+    <w:basedOn w:val="DefaultParagraphFont"/>
+    <w:uiPriority w:val="99"/>
+    <w:semiHidden/>
+    <w:unhideWhenUsed/>
+    <w:rsid w:val="00E54533"/>
+    <w:rPr>
+      <w:color w:val="605E5C"/>
+      <w:shd w:val="clear" w:color="auto" w:fill="E1DFDD"/>
+    </w:rPr>
+  </w:style>
 </w:styles>
 </file>
 

--- a/Document_Sterktes.docx
+++ b/Document_Sterktes.docx
@@ -435,7 +435,31 @@
         <w:rPr>
           <w:noProof/>
         </w:rPr>
-        <w:t>Bij het lokaal uitvoeren van de applicatie is het belangrijk om de .env file correct in te stellen (bv. juiste db</w:t>
+        <w:t xml:space="preserve">Bij het lokaal uitvoeren van de applicatie is het belangrijk om </w:t>
+      </w:r>
+      <w:r>
+        <w:rPr>
+          <w:noProof/>
+        </w:rPr>
+        <w:t>het bestand ‘</w:t>
+      </w:r>
+      <w:r>
+        <w:rPr>
+          <w:noProof/>
+        </w:rPr>
+        <w:t>.env</w:t>
+      </w:r>
+      <w:r>
+        <w:rPr>
+          <w:noProof/>
+        </w:rPr>
+        <w:t>’</w:t>
+      </w:r>
+      <w:r>
+        <w:rPr>
+          <w:noProof/>
+        </w:rPr>
+        <w:t xml:space="preserve"> correct in te stellen (bv. juiste db</w:t>
       </w:r>
       <w:r>
         <w:rPr>
@@ -589,7 +613,19 @@
         <w:rPr>
           <w:noProof/>
         </w:rPr>
-        <w:t>’ met hierin 2 tabellen in een 1-N relationship: playlists en songs</w:t>
+        <w:t xml:space="preserve">’ met hierin 2 tabellen in een 1-N </w:t>
+      </w:r>
+      <w:r>
+        <w:rPr>
+          <w:noProof/>
+        </w:rPr>
+        <w:t>relatie</w:t>
+      </w:r>
+      <w:r>
+        <w:rPr>
+          <w:noProof/>
+        </w:rPr>
+        <w:t>: playlists en songs</w:t>
       </w:r>
       <w:r>
         <w:rPr>
@@ -679,7 +715,49 @@
         <w:rPr>
           <w:noProof/>
         </w:rPr>
-        <w:t>Met de navigation bar wordt bepaald welke HTML code afkomstig van Laravel wordt ingeladen (geen paginaverversing).</w:t>
+        <w:t xml:space="preserve">Met de </w:t>
+      </w:r>
+      <w:r>
+        <w:rPr>
+          <w:noProof/>
+        </w:rPr>
+        <w:t>navigatie</w:t>
+      </w:r>
+      <w:r>
+        <w:rPr>
+          <w:noProof/>
+        </w:rPr>
+        <w:t>bar wordt bepaald welke HTML</w:t>
+      </w:r>
+      <w:r>
+        <w:rPr>
+          <w:noProof/>
+        </w:rPr>
+        <w:t>-</w:t>
+      </w:r>
+      <w:r>
+        <w:rPr>
+          <w:noProof/>
+        </w:rPr>
+        <w:t xml:space="preserve">code afkomstig van Laravel wordt ingeladen </w:t>
+      </w:r>
+      <w:r>
+        <w:rPr>
+          <w:noProof/>
+        </w:rPr>
+        <w:t>m.b.v. de ‘fetch API’</w:t>
+      </w:r>
+      <w:r>
+        <w:rPr>
+          <w:noProof/>
+        </w:rPr>
+        <w:t xml:space="preserve"> </w:t>
+      </w:r>
+      <w:r>
+        <w:rPr>
+          <w:noProof/>
+        </w:rPr>
+        <w:t>(geen paginaverversing).</w:t>
       </w:r>
     </w:p>
     <w:p>
@@ -790,7 +868,7 @@
         <w:rPr>
           <w:noProof/>
         </w:rPr>
-        <w:t>In Laravel roep ik de volgende web services op</w:t>
+        <w:t>In Laravel roep ik de volgende webservices op</w:t>
       </w:r>
       <w:r>
         <w:rPr>
@@ -820,7 +898,7 @@
         <w:rPr>
           <w:noProof/>
         </w:rPr>
-        <w:t>van de web services voor meer informatie)</w:t>
+        <w:t>van de webservices voor meer informatie)</w:t>
       </w:r>
       <w:r>
         <w:rPr>
@@ -873,7 +951,23 @@
         <w:t>Eigen</w:t>
       </w:r>
       <w:r>
-        <w:t xml:space="preserve"> Python Flask REST web service welke op de achtergrond de Spotify web REST API oproept (zie </w:t>
+        <w:t xml:space="preserve"> Python </w:t>
+      </w:r>
+      <w:proofErr w:type="spellStart"/>
+      <w:r>
+        <w:t>Flask</w:t>
+      </w:r>
+      <w:proofErr w:type="spellEnd"/>
+      <w:r>
+        <w:t xml:space="preserve"> REST webservice welke op de achtergrond de </w:t>
+      </w:r>
+      <w:proofErr w:type="spellStart"/>
+      <w:r>
+        <w:t>Spotify</w:t>
+      </w:r>
+      <w:proofErr w:type="spellEnd"/>
+      <w:r>
+        <w:t xml:space="preserve"> web REST API oproept (zie </w:t>
       </w:r>
       <w:hyperlink r:id="rId7" w:history="1">
         <w:r>
@@ -892,7 +986,21 @@
           <w:rPr>
             <w:rStyle w:val="Hyperlink"/>
           </w:rPr>
-          <w:t>web-api/</w:t>
+          <w:t>web-</w:t>
+        </w:r>
+        <w:proofErr w:type="spellStart"/>
+        <w:r>
+          <w:rPr>
+            <w:rStyle w:val="Hyperlink"/>
+          </w:rPr>
+          <w:t>api</w:t>
+        </w:r>
+        <w:proofErr w:type="spellEnd"/>
+        <w:r>
+          <w:rPr>
+            <w:rStyle w:val="Hyperlink"/>
+          </w:rPr>
+          <w:t>/</w:t>
         </w:r>
       </w:hyperlink>
       <w:r>
@@ -905,7 +1013,25 @@
         <w:t xml:space="preserve"> Deze laat toe om a.d.h.v</w:t>
       </w:r>
       <w:r>
-        <w:t>. een artiest en liedtitel extra informatie op te vragen (bv. album naam, publicatiedatum …).</w:t>
+        <w:t xml:space="preserve">. een artiest en </w:t>
+      </w:r>
+      <w:r>
+        <w:t>de titel van een liedje</w:t>
+      </w:r>
+      <w:r>
+        <w:t xml:space="preserve"> extra informatie op te vragen (bv. </w:t>
+      </w:r>
+      <w:r>
+        <w:t xml:space="preserve">naam van </w:t>
+      </w:r>
+      <w:r>
+        <w:t>album, publicatiedatum</w:t>
+      </w:r>
+      <w:r>
+        <w:t>, album cover</w:t>
+      </w:r>
+      <w:r>
+        <w:t xml:space="preserve"> …).</w:t>
       </w:r>
     </w:p>
     <w:p>
@@ -920,7 +1046,7 @@
         </w:rPr>
       </w:pPr>
       <w:r>
-        <w:t>Eigen Node.js REST web service</w:t>
+        <w:t>Eigen Node.js REST webservice</w:t>
       </w:r>
       <w:r>
         <w:t xml:space="preserve"> die een datum ‘jaar-maand-dag</w:t>
@@ -947,7 +1073,7 @@
         <w:rPr>
           <w:noProof/>
         </w:rPr>
-        <w:t>Eigen C# SOAP web services:</w:t>
+        <w:t>Eigen C# SOAP webservices:</w:t>
       </w:r>
     </w:p>
     <w:p>
@@ -995,7 +1121,33 @@
         <w:rPr>
           <w:noProof/>
         </w:rPr>
-        <w:t>.asmx: Deze biedt dezelfde functionaliteit als de bovenstaande Node.js web service en wordt niet langer meer gebruikt.</w:t>
+        <w:t xml:space="preserve">.asmx: Deze biedt dezelfde functionaliteit als de bovenstaande Node.js webservice en wordt </w:t>
+      </w:r>
+      <w:r>
+        <w:rPr>
+          <w:noProof/>
+        </w:rPr>
+        <w:t xml:space="preserve">hierom </w:t>
+      </w:r>
+      <w:r>
+        <w:rPr>
+          <w:noProof/>
+        </w:rPr>
+        <w:t>niet langer meer gebruikt.</w:t>
+      </w:r>
+    </w:p>
+    <w:p>
+      <w:pPr>
+        <w:spacing w:after="160" w:line="259" w:lineRule="auto"/>
+        <w:rPr>
+          <w:noProof/>
+        </w:rPr>
+      </w:pPr>
+      <w:r>
+        <w:rPr>
+          <w:noProof/>
+        </w:rPr>
+        <w:br w:type="page"/>
       </w:r>
     </w:p>
     <w:p>
@@ -1013,6 +1165,7 @@
         <w:rPr>
           <w:noProof/>
         </w:rPr>
+        <w:lastRenderedPageBreak/>
         <w:t>Extra informatie:</w:t>
       </w:r>
     </w:p>
@@ -1031,8 +1184,7 @@
         <w:rPr>
           <w:noProof/>
         </w:rPr>
-        <w:lastRenderedPageBreak/>
-        <w:t xml:space="preserve">De Flask en Node.js web services worden gehost als </w:t>
+        <w:t xml:space="preserve">De Flask en Node.js webservices worden gehost als </w:t>
       </w:r>
       <w:r>
         <w:rPr>
@@ -1044,7 +1196,7 @@
         <w:rPr>
           <w:noProof/>
         </w:rPr>
-        <w:t xml:space="preserve">‘Azure Containers’, en de SOAP web services als een ‘Azure </w:t>
+        <w:t xml:space="preserve">‘Azure Containers’, en de SOAP webservices als een ‘Azure </w:t>
       </w:r>
       <w:r>
         <w:rPr>
@@ -1074,7 +1226,7 @@
         <w:rPr>
           <w:noProof/>
         </w:rPr>
-        <w:t xml:space="preserve">De Flask web service houdt ook data bij in een </w:t>
+        <w:t xml:space="preserve">De Flask webservice houdt ook data bij in een </w:t>
       </w:r>
       <w:r>
         <w:rPr>
@@ -1098,7 +1250,7 @@
         <w:rPr>
           <w:noProof/>
         </w:rPr>
-        <w:t xml:space="preserve">’ die gehost wordt op dezelfde </w:t>
+        <w:t xml:space="preserve">’ die gehost wordt op </w:t>
       </w:r>
       <w:r>
         <w:rPr>
@@ -1110,7 +1262,7 @@
         <w:rPr>
           <w:noProof/>
         </w:rPr>
-        <w:t xml:space="preserve"> als voor Laravel.</w:t>
+        <w:t>.</w:t>
       </w:r>
     </w:p>
     <w:p>
@@ -1128,7 +1280,7 @@
         <w:rPr>
           <w:noProof/>
         </w:rPr>
-        <w:t xml:space="preserve">De Laravel webapp biedt 2 REST web services aan: </w:t>
+        <w:t xml:space="preserve">De Laravel webapp biedt 2 REST webservices aan: </w:t>
       </w:r>
     </w:p>
     <w:p>
@@ -1152,7 +1304,19 @@
         <w:rPr>
           <w:noProof/>
         </w:rPr>
-        <w:t xml:space="preserve"> Deze is beveiligd met een ‘authentication token’ (a.d.h.v. ‘Laravel Passport’) die eerst aangevraagd moet worden aan de webapp vooraleer de service opgeroepen kan worden.</w:t>
+        <w:t xml:space="preserve"> Deze is beveiligd met een ‘authentication token’ (a.d.h.v. ‘Laravel Passport’) die eerst aangevraagd moet worden </w:t>
+      </w:r>
+      <w:r>
+        <w:rPr>
+          <w:noProof/>
+        </w:rPr>
+        <w:t>via</w:t>
+      </w:r>
+      <w:r>
+        <w:rPr>
+          <w:noProof/>
+        </w:rPr>
+        <w:t xml:space="preserve"> de webapp vooraleer de service opgeroepen kan worden.</w:t>
       </w:r>
     </w:p>
     <w:p>
@@ -1176,14 +1340,38 @@
         <w:rPr>
           <w:noProof/>
         </w:rPr>
-        <w:t>Intern wordt hier een SOAP web service opgeroepen van ‘</w:t>
+        <w:t>Intern wordt hier een SOAP web</w:t>
+      </w:r>
+      <w:r>
+        <w:rPr>
+          <w:noProof/>
+        </w:rPr>
+        <w:t>s</w:t>
+      </w:r>
+      <w:r>
+        <w:rPr>
+          <w:noProof/>
+        </w:rPr>
+        <w:t>ervice opgeroepen van ‘</w:t>
       </w:r>
       <w:hyperlink r:id="rId8" w:history="1">
         <w:r>
           <w:rPr>
             <w:rStyle w:val="Hyperlink"/>
           </w:rPr>
-          <w:t>http://www.chartlyrics.com/api.aspx</w:t>
+          <w:t>http://www.chartlyrics</w:t>
+        </w:r>
+        <w:r>
+          <w:rPr>
+            <w:rStyle w:val="Hyperlink"/>
+          </w:rPr>
+          <w:t>.</w:t>
+        </w:r>
+        <w:r>
+          <w:rPr>
+            <w:rStyle w:val="Hyperlink"/>
+          </w:rPr>
+          <w:t>com/api.aspx</w:t>
         </w:r>
       </w:hyperlink>
       <w:r>
@@ -1202,13 +1390,16 @@
         </w:rPr>
       </w:pPr>
       <w:r>
-        <w:t xml:space="preserve">De Node.js web service Docker container wordt ook op de Marcel server </w:t>
-      </w:r>
-      <w:r>
-        <w:t>geplaatst</w:t>
+        <w:t>De Node.js webservice Docker container wordt o</w:t>
       </w:r>
       <w:bookmarkStart w:id="0" w:name="_GoBack"/>
       <w:bookmarkEnd w:id="0"/>
+      <w:r>
+        <w:t xml:space="preserve">ok op de Marcel server </w:t>
+      </w:r>
+      <w:r>
+        <w:t>geplaatst</w:t>
+      </w:r>
       <w:r>
         <w:t>.</w:t>
       </w:r>
@@ -2127,6 +2318,18 @@
       <w:shd w:val="clear" w:color="auto" w:fill="E1DFDD"/>
     </w:rPr>
   </w:style>
+  <w:style w:type="character" w:styleId="FollowedHyperlink">
+    <w:name w:val="FollowedHyperlink"/>
+    <w:basedOn w:val="DefaultParagraphFont"/>
+    <w:uiPriority w:val="99"/>
+    <w:semiHidden/>
+    <w:unhideWhenUsed/>
+    <w:rsid w:val="001E365F"/>
+    <w:rPr>
+      <w:color w:val="954F72" w:themeColor="followedHyperlink"/>
+      <w:u w:val="single"/>
+    </w:rPr>
+  </w:style>
 </w:styles>
 </file>
 

--- a/Document_Sterktes.docx
+++ b/Document_Sterktes.docx
@@ -33,39 +33,7 @@
           <w:bCs/>
           <w:noProof/>
         </w:rPr>
-        <w:t xml:space="preserve">Docenten: </w:t>
-      </w:r>
-      <w:r>
-        <w:rPr>
-          <w:b/>
-          <w:bCs/>
-          <w:noProof/>
-        </w:rPr>
-        <w:t>Prof. Kris AERTS</w:t>
-      </w:r>
-      <w:r>
-        <w:rPr>
-          <w:b/>
-          <w:bCs/>
-          <w:noProof/>
-        </w:rPr>
-        <w:t xml:space="preserve"> &amp; </w:t>
-      </w:r>
-      <w:r>
-        <w:rPr>
-          <w:b/>
-          <w:bCs/>
-          <w:noProof/>
-        </w:rPr>
-        <w:t>Stijn SCHILDERMANS</w:t>
-      </w:r>
-      <w:r>
-        <w:rPr>
-          <w:b/>
-          <w:bCs/>
-          <w:noProof/>
-        </w:rPr>
-        <w:t xml:space="preserve"> </w:t>
+        <w:t xml:space="preserve">Docenten: Prof. Kris AERTS &amp; Stijn SCHILDERMANS </w:t>
       </w:r>
     </w:p>
     <w:p>
@@ -139,19 +107,7 @@
         <w:rPr>
           <w:noProof/>
         </w:rPr>
-        <w:t>‘</w:t>
-      </w:r>
-      <w:r>
-        <w:rPr>
-          <w:noProof/>
-        </w:rPr>
-        <w:t>MusicPlaylist</w:t>
-      </w:r>
-      <w:r>
-        <w:rPr>
-          <w:noProof/>
-        </w:rPr>
-        <w:t>’</w:t>
+        <w:t>‘MusicPlaylist’</w:t>
       </w:r>
       <w:r>
         <w:rPr>
@@ -181,103 +137,7 @@
         <w:rPr>
           <w:noProof/>
         </w:rPr>
-        <w:t>In de applicatie zijn de volgende tabbladen voorzien: ‘</w:t>
-      </w:r>
-      <w:r>
-        <w:rPr>
-          <w:noProof/>
-        </w:rPr>
-        <w:t>Play music</w:t>
-      </w:r>
-      <w:r>
-        <w:rPr>
-          <w:noProof/>
-        </w:rPr>
-        <w:t>’,</w:t>
-      </w:r>
-      <w:r>
-        <w:rPr>
-          <w:noProof/>
-        </w:rPr>
-        <w:t xml:space="preserve"> </w:t>
-      </w:r>
-      <w:r>
-        <w:rPr>
-          <w:noProof/>
-        </w:rPr>
-        <w:t>‘</w:t>
-      </w:r>
-      <w:r>
-        <w:rPr>
-          <w:noProof/>
-        </w:rPr>
-        <w:t>Make playlist</w:t>
-      </w:r>
-      <w:r>
-        <w:rPr>
-          <w:noProof/>
-        </w:rPr>
-        <w:t>’, ‘Add</w:t>
-      </w:r>
-      <w:r>
-        <w:rPr>
-          <w:noProof/>
-        </w:rPr>
-        <w:t xml:space="preserve"> song</w:t>
-      </w:r>
-      <w:r>
-        <w:rPr>
-          <w:noProof/>
-        </w:rPr>
-        <w:t>’,</w:t>
-      </w:r>
-      <w:r>
-        <w:rPr>
-          <w:noProof/>
-        </w:rPr>
-        <w:t xml:space="preserve"> </w:t>
-      </w:r>
-      <w:r>
-        <w:rPr>
-          <w:noProof/>
-        </w:rPr>
-        <w:t>‘</w:t>
-      </w:r>
-      <w:r>
-        <w:rPr>
-          <w:noProof/>
-        </w:rPr>
-        <w:t>User</w:t>
-      </w:r>
-      <w:r>
-        <w:rPr>
-          <w:noProof/>
-        </w:rPr>
-        <w:t>’ en</w:t>
-      </w:r>
-      <w:r>
-        <w:rPr>
-          <w:noProof/>
-        </w:rPr>
-        <w:t xml:space="preserve">  </w:t>
-      </w:r>
-      <w:r>
-        <w:rPr>
-          <w:noProof/>
-        </w:rPr>
-        <w:t>‘</w:t>
-      </w:r>
-      <w:r>
-        <w:rPr>
-          <w:noProof/>
-        </w:rPr>
-        <w:t>Documentation</w:t>
-      </w:r>
-      <w:r>
-        <w:rPr>
-          <w:noProof/>
-        </w:rPr>
-        <w:t xml:space="preserve">’. ‘Play music’ toont de afspeellijsten waarop men kan klikken om de liedjes te tonen. In ‘Make playlist’ kan een afspeellijst gemaakt worden. Dan in de tab ‘Add song’ worden liedjes toegevoegd aan een afspeellijst d.m.v. de YouTube-code die gevonden wordt in de YouTube video URL. </w:t>
+        <w:t xml:space="preserve">In de applicatie zijn de volgende tabbladen voorzien: ‘Play music’, ‘Make playlist’, ‘Add song’, ‘User’ en  ‘Documentation’. ‘Play music’ toont de afspeellijsten waarop men kan klikken om de liedjes te tonen. In ‘Make playlist’ kan een afspeellijst gemaakt worden. Dan in de tab ‘Add song’ worden liedjes toegevoegd aan een afspeellijst d.m.v. de YouTube-code die gevonden wordt in de YouTube video URL. </w:t>
       </w:r>
       <w:r>
         <w:rPr>
@@ -745,13 +605,7 @@
         <w:rPr>
           <w:noProof/>
         </w:rPr>
-        <w:t>m.b.v. de ‘fetch API’</w:t>
-      </w:r>
-      <w:r>
-        <w:rPr>
-          <w:noProof/>
-        </w:rPr>
-        <w:t xml:space="preserve"> </w:t>
+        <w:t xml:space="preserve">m.b.v. de ‘fetch API’ </w:t>
       </w:r>
       <w:r>
         <w:rPr>
@@ -898,7 +752,33 @@
         <w:rPr>
           <w:noProof/>
         </w:rPr>
-        <w:t>van de webservices voor meer informatie)</w:t>
+        <w:t xml:space="preserve">van de webservices </w:t>
+      </w:r>
+      <w:r>
+        <w:rPr>
+          <w:noProof/>
+        </w:rPr>
+        <w:t>in de map ‘</w:t>
+      </w:r>
+      <w:r>
+        <w:rPr>
+          <w:noProof/>
+        </w:rPr>
+        <w:t>SOACL_Web_Services</w:t>
+      </w:r>
+      <w:r>
+        <w:rPr>
+          <w:noProof/>
+        </w:rPr>
+        <w:t xml:space="preserve">’ </w:t>
+      </w:r>
+      <w:bookmarkStart w:id="0" w:name="_GoBack"/>
+      <w:bookmarkEnd w:id="0"/>
+      <w:r>
+        <w:rPr>
+          <w:noProof/>
+        </w:rPr>
+        <w:t>voor meer informatie)</w:t>
       </w:r>
       <w:r>
         <w:rPr>
@@ -974,19 +854,7 @@
           <w:rPr>
             <w:rStyle w:val="Hyperlink"/>
           </w:rPr>
-          <w:t>https://developer.spotify.com/documentation/</w:t>
-        </w:r>
-        <w:r>
-          <w:rPr>
-            <w:rStyle w:val="Hyperlink"/>
-          </w:rPr>
-          <w:t xml:space="preserve"> </w:t>
-        </w:r>
-        <w:r>
-          <w:rPr>
-            <w:rStyle w:val="Hyperlink"/>
-          </w:rPr>
-          <w:t>web-</w:t>
+          <w:t>https://developer.spotify.com/documentation/ web-</w:t>
         </w:r>
         <w:proofErr w:type="spellStart"/>
         <w:r>
@@ -1359,19 +1227,7 @@
           <w:rPr>
             <w:rStyle w:val="Hyperlink"/>
           </w:rPr>
-          <w:t>http://www.chartlyrics</w:t>
-        </w:r>
-        <w:r>
-          <w:rPr>
-            <w:rStyle w:val="Hyperlink"/>
-          </w:rPr>
-          <w:t>.</w:t>
-        </w:r>
-        <w:r>
-          <w:rPr>
-            <w:rStyle w:val="Hyperlink"/>
-          </w:rPr>
-          <w:t>com/api.aspx</w:t>
+          <w:t>http://www.chartlyrics.com/api.aspx</w:t>
         </w:r>
       </w:hyperlink>
       <w:r>
@@ -1390,12 +1246,7 @@
         </w:rPr>
       </w:pPr>
       <w:r>
-        <w:t>De Node.js webservice Docker container wordt o</w:t>
-      </w:r>
-      <w:bookmarkStart w:id="0" w:name="_GoBack"/>
-      <w:bookmarkEnd w:id="0"/>
-      <w:r>
-        <w:t xml:space="preserve">ok op de Marcel server </w:t>
+        <w:t xml:space="preserve">De Node.js webservice Docker container wordt ook op de Marcel server </w:t>
       </w:r>
       <w:r>
         <w:t>geplaatst</w:t>

--- a/Document_Sterktes.docx
+++ b/Document_Sterktes.docx
@@ -144,6 +144,41 @@
           <w:noProof/>
         </w:rPr>
         <w:t>‘User’ laat toe om een account te maken in de applicatie en om een API token te verkrijgen. Ten slotte toont ‘Documentation’ de documentatie van de applicatie en zijn REST API.</w:t>
+      </w:r>
+    </w:p>
+    <w:p>
+      <w:pPr>
+        <w:rPr>
+          <w:noProof/>
+        </w:rPr>
+      </w:pPr>
+    </w:p>
+    <w:p>
+      <w:pPr>
+        <w:rPr>
+          <w:noProof/>
+        </w:rPr>
+      </w:pPr>
+      <w:r>
+        <w:rPr>
+          <w:noProof/>
+        </w:rPr>
+        <w:t xml:space="preserve">URL: </w:t>
+      </w:r>
+      <w:hyperlink r:id="rId5" w:history="1">
+        <w:r>
+          <w:rPr>
+            <w:rStyle w:val="Hyperlink"/>
+            <w:noProof/>
+          </w:rPr>
+          <w:t>http://laravel-svenbaerten.azurewebsites.net/</w:t>
+        </w:r>
+      </w:hyperlink>
+      <w:r>
+        <w:rPr>
+          <w:noProof/>
+        </w:rPr>
+        <w:t xml:space="preserve"> </w:t>
       </w:r>
     </w:p>
     <w:p>
@@ -661,7 +696,7 @@
         </w:rPr>
         <w:t xml:space="preserve">‘ (zie </w:t>
       </w:r>
-      <w:hyperlink r:id="rId5" w:history="1">
+      <w:hyperlink r:id="rId6" w:history="1">
         <w:r>
           <w:rPr>
             <w:rStyle w:val="Hyperlink"/>
@@ -772,8 +807,6 @@
         </w:rPr>
         <w:t xml:space="preserve">’ </w:t>
       </w:r>
-      <w:bookmarkStart w:id="0" w:name="_GoBack"/>
-      <w:bookmarkEnd w:id="0"/>
       <w:r>
         <w:rPr>
           <w:noProof/>
@@ -804,7 +837,7 @@
         </w:rPr>
         <w:t xml:space="preserve">YouTube Data REST API (zie </w:t>
       </w:r>
-      <w:hyperlink r:id="rId6" w:history="1">
+      <w:hyperlink r:id="rId7" w:history="1">
         <w:r>
           <w:rPr>
             <w:rStyle w:val="Hyperlink"/>
@@ -849,7 +882,7 @@
       <w:r>
         <w:t xml:space="preserve"> web REST API oproept (zie </w:t>
       </w:r>
-      <w:hyperlink r:id="rId7" w:history="1">
+      <w:hyperlink r:id="rId8" w:history="1">
         <w:r>
           <w:rPr>
             <w:rStyle w:val="Hyperlink"/>
@@ -975,6 +1008,7 @@
           <w:ilvl w:val="2"/>
           <w:numId w:val="2"/>
         </w:numPr>
+        <w:spacing w:after="160" w:line="259" w:lineRule="auto"/>
         <w:rPr>
           <w:noProof/>
         </w:rPr>
@@ -1003,14 +1037,6 @@
         </w:rPr>
         <w:t>niet langer meer gebruikt.</w:t>
       </w:r>
-    </w:p>
-    <w:p>
-      <w:pPr>
-        <w:spacing w:after="160" w:line="259" w:lineRule="auto"/>
-        <w:rPr>
-          <w:noProof/>
-        </w:rPr>
-      </w:pPr>
       <w:r>
         <w:rPr>
           <w:noProof/>
@@ -1036,6 +1062,8 @@
         <w:lastRenderedPageBreak/>
         <w:t>Extra informatie:</w:t>
       </w:r>
+      <w:bookmarkStart w:id="0" w:name="_GoBack"/>
+      <w:bookmarkEnd w:id="0"/>
     </w:p>
     <w:p>
       <w:pPr>
@@ -1222,7 +1250,7 @@
         </w:rPr>
         <w:t>ervice opgeroepen van ‘</w:t>
       </w:r>
-      <w:hyperlink r:id="rId8" w:history="1">
+      <w:hyperlink r:id="rId9" w:history="1">
         <w:r>
           <w:rPr>
             <w:rStyle w:val="Hyperlink"/>

--- a/Document_Sterktes.docx
+++ b/Document_Sterktes.docx
@@ -179,6 +179,73 @@
           <w:noProof/>
         </w:rPr>
         <w:t xml:space="preserve"> </w:t>
+      </w:r>
+    </w:p>
+    <w:p>
+      <w:pPr>
+        <w:rPr>
+          <w:noProof/>
+        </w:rPr>
+      </w:pPr>
+      <w:r>
+        <w:rPr>
+          <w:noProof/>
+        </w:rPr>
+        <w:t>Ondersteunende</w:t>
+      </w:r>
+      <w:r>
+        <w:rPr>
+          <w:noProof/>
+        </w:rPr>
+        <w:t xml:space="preserve"> webbrowsers</w:t>
+      </w:r>
+      <w:r>
+        <w:rPr>
+          <w:noProof/>
+        </w:rPr>
+        <w:t xml:space="preserve"> voor het afspelen van YouTube video’s </w:t>
+      </w:r>
+      <w:r>
+        <w:rPr>
+          <w:noProof/>
+        </w:rPr>
+        <w:t xml:space="preserve">: </w:t>
+      </w:r>
+    </w:p>
+    <w:p>
+      <w:pPr>
+        <w:pStyle w:val="ListParagraph"/>
+        <w:numPr>
+          <w:ilvl w:val="0"/>
+          <w:numId w:val="4"/>
+        </w:numPr>
+        <w:rPr>
+          <w:noProof/>
+        </w:rPr>
+      </w:pPr>
+      <w:r>
+        <w:rPr>
+          <w:noProof/>
+        </w:rPr>
+        <w:t xml:space="preserve">Mozilla Firefox </w:t>
+      </w:r>
+    </w:p>
+    <w:p>
+      <w:pPr>
+        <w:pStyle w:val="ListParagraph"/>
+        <w:numPr>
+          <w:ilvl w:val="0"/>
+          <w:numId w:val="4"/>
+        </w:numPr>
+        <w:rPr>
+          <w:noProof/>
+        </w:rPr>
+      </w:pPr>
+      <w:r>
+        <w:rPr>
+          <w:noProof/>
+        </w:rPr>
+        <w:t>Microsoft Edge</w:t>
       </w:r>
     </w:p>
     <w:p>
@@ -942,9 +1009,6 @@
           <w:ilvl w:val="1"/>
           <w:numId w:val="2"/>
         </w:numPr>
-        <w:rPr>
-          <w:noProof/>
-        </w:rPr>
       </w:pPr>
       <w:r>
         <w:t>Eigen Node.js REST webservice</w:t>
@@ -958,6 +1022,16 @@
       <w:r>
         <w:t xml:space="preserve"> splitst naar het jaar, de maand (inclusief de naam) en de dag.</w:t>
       </w:r>
+    </w:p>
+    <w:p>
+      <w:pPr>
+        <w:spacing w:after="160" w:line="259" w:lineRule="auto"/>
+      </w:pPr>
+      <w:r>
+        <w:br w:type="page"/>
+      </w:r>
+      <w:bookmarkStart w:id="0" w:name="_GoBack"/>
+      <w:bookmarkEnd w:id="0"/>
     </w:p>
     <w:p>
       <w:pPr>
@@ -974,6 +1048,7 @@
         <w:rPr>
           <w:noProof/>
         </w:rPr>
+        <w:lastRenderedPageBreak/>
         <w:t>Eigen C# SOAP webservices:</w:t>
       </w:r>
     </w:p>
@@ -1037,12 +1112,6 @@
         </w:rPr>
         <w:t>niet langer meer gebruikt.</w:t>
       </w:r>
-      <w:r>
-        <w:rPr>
-          <w:noProof/>
-        </w:rPr>
-        <w:br w:type="page"/>
-      </w:r>
     </w:p>
     <w:p>
       <w:pPr>
@@ -1059,11 +1128,8 @@
         <w:rPr>
           <w:noProof/>
         </w:rPr>
-        <w:lastRenderedPageBreak/>
         <w:t>Extra informatie:</w:t>
       </w:r>
-      <w:bookmarkStart w:id="0" w:name="_GoBack"/>
-      <w:bookmarkEnd w:id="0"/>
     </w:p>
     <w:p>
       <w:pPr>
@@ -1683,6 +1749,119 @@
       </w:rPr>
     </w:lvl>
   </w:abstractNum>
+  <w:abstractNum w:abstractNumId="3" w15:restartNumberingAfterBreak="0">
+    <w:nsid w:val="516F4914"/>
+    <w:multiLevelType w:val="hybridMultilevel"/>
+    <w:tmpl w:val="72D02144"/>
+    <w:lvl w:ilvl="0" w:tplc="08090001">
+      <w:start w:val="1"/>
+      <w:numFmt w:val="bullet"/>
+      <w:lvlText w:val=""/>
+      <w:lvlJc w:val="left"/>
+      <w:pPr>
+        <w:ind w:left="720" w:hanging="360"/>
+      </w:pPr>
+      <w:rPr>
+        <w:rFonts w:ascii="Symbol" w:hAnsi="Symbol" w:hint="default"/>
+      </w:rPr>
+    </w:lvl>
+    <w:lvl w:ilvl="1" w:tplc="08090003" w:tentative="1">
+      <w:start w:val="1"/>
+      <w:numFmt w:val="bullet"/>
+      <w:lvlText w:val="o"/>
+      <w:lvlJc w:val="left"/>
+      <w:pPr>
+        <w:ind w:left="1440" w:hanging="360"/>
+      </w:pPr>
+      <w:rPr>
+        <w:rFonts w:ascii="Courier New" w:hAnsi="Courier New" w:cs="Courier New" w:hint="default"/>
+      </w:rPr>
+    </w:lvl>
+    <w:lvl w:ilvl="2" w:tplc="08090005" w:tentative="1">
+      <w:start w:val="1"/>
+      <w:numFmt w:val="bullet"/>
+      <w:lvlText w:val=""/>
+      <w:lvlJc w:val="left"/>
+      <w:pPr>
+        <w:ind w:left="2160" w:hanging="360"/>
+      </w:pPr>
+      <w:rPr>
+        <w:rFonts w:ascii="Wingdings" w:hAnsi="Wingdings" w:hint="default"/>
+      </w:rPr>
+    </w:lvl>
+    <w:lvl w:ilvl="3" w:tplc="08090001" w:tentative="1">
+      <w:start w:val="1"/>
+      <w:numFmt w:val="bullet"/>
+      <w:lvlText w:val=""/>
+      <w:lvlJc w:val="left"/>
+      <w:pPr>
+        <w:ind w:left="2880" w:hanging="360"/>
+      </w:pPr>
+      <w:rPr>
+        <w:rFonts w:ascii="Symbol" w:hAnsi="Symbol" w:hint="default"/>
+      </w:rPr>
+    </w:lvl>
+    <w:lvl w:ilvl="4" w:tplc="08090003" w:tentative="1">
+      <w:start w:val="1"/>
+      <w:numFmt w:val="bullet"/>
+      <w:lvlText w:val="o"/>
+      <w:lvlJc w:val="left"/>
+      <w:pPr>
+        <w:ind w:left="3600" w:hanging="360"/>
+      </w:pPr>
+      <w:rPr>
+        <w:rFonts w:ascii="Courier New" w:hAnsi="Courier New" w:cs="Courier New" w:hint="default"/>
+      </w:rPr>
+    </w:lvl>
+    <w:lvl w:ilvl="5" w:tplc="08090005" w:tentative="1">
+      <w:start w:val="1"/>
+      <w:numFmt w:val="bullet"/>
+      <w:lvlText w:val=""/>
+      <w:lvlJc w:val="left"/>
+      <w:pPr>
+        <w:ind w:left="4320" w:hanging="360"/>
+      </w:pPr>
+      <w:rPr>
+        <w:rFonts w:ascii="Wingdings" w:hAnsi="Wingdings" w:hint="default"/>
+      </w:rPr>
+    </w:lvl>
+    <w:lvl w:ilvl="6" w:tplc="08090001" w:tentative="1">
+      <w:start w:val="1"/>
+      <w:numFmt w:val="bullet"/>
+      <w:lvlText w:val=""/>
+      <w:lvlJc w:val="left"/>
+      <w:pPr>
+        <w:ind w:left="5040" w:hanging="360"/>
+      </w:pPr>
+      <w:rPr>
+        <w:rFonts w:ascii="Symbol" w:hAnsi="Symbol" w:hint="default"/>
+      </w:rPr>
+    </w:lvl>
+    <w:lvl w:ilvl="7" w:tplc="08090003" w:tentative="1">
+      <w:start w:val="1"/>
+      <w:numFmt w:val="bullet"/>
+      <w:lvlText w:val="o"/>
+      <w:lvlJc w:val="left"/>
+      <w:pPr>
+        <w:ind w:left="5760" w:hanging="360"/>
+      </w:pPr>
+      <w:rPr>
+        <w:rFonts w:ascii="Courier New" w:hAnsi="Courier New" w:cs="Courier New" w:hint="default"/>
+      </w:rPr>
+    </w:lvl>
+    <w:lvl w:ilvl="8" w:tplc="08090005" w:tentative="1">
+      <w:start w:val="1"/>
+      <w:numFmt w:val="bullet"/>
+      <w:lvlText w:val=""/>
+      <w:lvlJc w:val="left"/>
+      <w:pPr>
+        <w:ind w:left="6480" w:hanging="360"/>
+      </w:pPr>
+      <w:rPr>
+        <w:rFonts w:ascii="Wingdings" w:hAnsi="Wingdings" w:hint="default"/>
+      </w:rPr>
+    </w:lvl>
+  </w:abstractNum>
   <w:num w:numId="1">
     <w:abstractNumId w:val="1"/>
   </w:num>
@@ -1691,6 +1870,9 @@
   </w:num>
   <w:num w:numId="3">
     <w:abstractNumId w:val="2"/>
+  </w:num>
+  <w:num w:numId="4">
+    <w:abstractNumId w:val="3"/>
   </w:num>
 </w:numbering>
 </file>

--- a/Document_Sterktes.docx
+++ b/Document_Sterktes.docx
@@ -462,6 +462,46 @@
     </w:p>
     <w:p>
       <w:pPr>
+        <w:pStyle w:val="ListParagraph"/>
+        <w:numPr>
+          <w:ilvl w:val="0"/>
+          <w:numId w:val="3"/>
+        </w:numPr>
+        <w:rPr>
+          <w:noProof/>
+        </w:rPr>
+      </w:pPr>
+      <w:r>
+        <w:rPr>
+          <w:noProof/>
+        </w:rPr>
+        <w:t xml:space="preserve">Github: </w:t>
+      </w:r>
+      <w:hyperlink r:id="rId6" w:history="1">
+        <w:r>
+          <w:rPr>
+            <w:rStyle w:val="Hyperlink"/>
+          </w:rPr>
+          <w:t>https://github.com/</w:t>
+        </w:r>
+        <w:bookmarkStart w:id="0" w:name="_GoBack"/>
+        <w:bookmarkEnd w:id="0"/>
+        <w:r>
+          <w:rPr>
+            <w:rStyle w:val="Hyperlink"/>
+          </w:rPr>
+          <w:t>S</w:t>
+        </w:r>
+        <w:r>
+          <w:rPr>
+            <w:rStyle w:val="Hyperlink"/>
+          </w:rPr>
+          <w:t>venBaerten/soacl_project_musicplaylist_svenbaerten</w:t>
+        </w:r>
+      </w:hyperlink>
+    </w:p>
+    <w:p>
+      <w:pPr>
         <w:rPr>
           <w:noProof/>
         </w:rPr>
@@ -763,7 +803,7 @@
         </w:rPr>
         <w:t xml:space="preserve">‘ (zie </w:t>
       </w:r>
-      <w:hyperlink r:id="rId6" w:history="1">
+      <w:hyperlink r:id="rId7" w:history="1">
         <w:r>
           <w:rPr>
             <w:rStyle w:val="Hyperlink"/>
@@ -904,7 +944,7 @@
         </w:rPr>
         <w:t xml:space="preserve">YouTube Data REST API (zie </w:t>
       </w:r>
-      <w:hyperlink r:id="rId7" w:history="1">
+      <w:hyperlink r:id="rId8" w:history="1">
         <w:r>
           <w:rPr>
             <w:rStyle w:val="Hyperlink"/>
@@ -949,7 +989,7 @@
       <w:r>
         <w:t xml:space="preserve"> web REST API oproept (zie </w:t>
       </w:r>
-      <w:hyperlink r:id="rId8" w:history="1">
+      <w:hyperlink r:id="rId9" w:history="1">
         <w:r>
           <w:rPr>
             <w:rStyle w:val="Hyperlink"/>
@@ -1030,8 +1070,6 @@
       <w:r>
         <w:br w:type="page"/>
       </w:r>
-      <w:bookmarkStart w:id="0" w:name="_GoBack"/>
-      <w:bookmarkEnd w:id="0"/>
     </w:p>
     <w:p>
       <w:pPr>
@@ -1316,7 +1354,7 @@
         </w:rPr>
         <w:t>ervice opgeroepen van ‘</w:t>
       </w:r>
-      <w:hyperlink r:id="rId9" w:history="1">
+      <w:hyperlink r:id="rId10" w:history="1">
         <w:r>
           <w:rPr>
             <w:rStyle w:val="Hyperlink"/>
